--- a/HW/HW-01/作业-161303106-徐桐-ch01.docx
+++ b/HW/HW-01/作业-161303106-徐桐-ch01.docx
@@ -20,10 +20,7 @@
         <w:ind w:left="709" w:firstLine="709"/>
       </w:pPr>
       <w:r>
-        <w:t>以应用为中心、计算机技术为基础、软件硬件可裁剪、适应应用系统对功能、可靠性、</w:t>
-      </w:r>
-      <w:r>
-        <w:t>成本、体积功耗严格要求的专用计算机系统</w:t>
+        <w:t>以应用为中心、计算机技术为基础、软件硬件可裁剪、适应应用系统对功能、可靠性、成本、体积功耗严格要求的专用计算机系统</w:t>
       </w:r>
     </w:p>
     <w:p>
@@ -98,13 +95,16 @@
         <w:ind w:left="709" w:firstLine="709"/>
       </w:pPr>
       <w:r>
-        <w:t>随着微电子技术</w:t>
-      </w:r>
-      <w:r>
-        <w:t>的不断发展以及电子制造工艺的进步，嵌入式系统硬件的体积会不断缩小，系统稳定性也在不断增强，可以把更多的功能集成在一个芯片上；在功耗方面也不断降低，使嵌入式设备在自带电源的情况下使用更长的时间。</w:t>
+        <w:t>随着微电子技术的不断发展以及电子制造工艺的进步，嵌入式系统硬件的体积会不断缩小，系统稳定性也在不断增强，可以把更多的功能集成在一个芯片上；在功耗方面也不断降低，使嵌入式设备在自带电源的情况下使用更长的时间。</w:t>
       </w:r>
     </w:p>
     <w:sectPr>
+      <w:headerReference w:type="even" r:id="rId7"/>
+      <w:headerReference w:type="default" r:id="rId8"/>
+      <w:footerReference w:type="even" r:id="rId9"/>
+      <w:footerReference w:type="default" r:id="rId10"/>
+      <w:headerReference w:type="first" r:id="rId11"/>
+      <w:footerReference w:type="first" r:id="rId12"/>
       <w:pgSz w:w="12240" w:h="15840"/>
       <w:pgMar w:top="1134" w:right="1134" w:bottom="1134" w:left="1134" w:header="0" w:footer="0" w:gutter="0"/>
       <w:cols w:space="720"/>
@@ -134,6 +134,36 @@
 </w:endnotes>
 </file>
 
+<file path=word/footer1.xml><?xml version="1.0" encoding="utf-8"?>
+<w:ftr xmlns:ve="http://schemas.openxmlformats.org/markup-compatibility/2006" xmlns:o="urn:schemas-microsoft-com:office:office" xmlns:r="http://schemas.openxmlformats.org/officeDocument/2006/relationships" xmlns:m="http://schemas.openxmlformats.org/officeDocument/2006/math" xmlns:v="urn:schemas-microsoft-com:vml" xmlns:wp="http://schemas.openxmlformats.org/drawingml/2006/wordprocessingDrawing" xmlns:w10="urn:schemas-microsoft-com:office:word" xmlns:w="http://schemas.openxmlformats.org/wordprocessingml/2006/main" xmlns:wne="http://schemas.microsoft.com/office/word/2006/wordml">
+  <w:p>
+    <w:pPr>
+      <w:pStyle w:val="a6"/>
+    </w:pPr>
+  </w:p>
+</w:ftr>
+</file>
+
+<file path=word/footer2.xml><?xml version="1.0" encoding="utf-8"?>
+<w:ftr xmlns:ve="http://schemas.openxmlformats.org/markup-compatibility/2006" xmlns:o="urn:schemas-microsoft-com:office:office" xmlns:r="http://schemas.openxmlformats.org/officeDocument/2006/relationships" xmlns:m="http://schemas.openxmlformats.org/officeDocument/2006/math" xmlns:v="urn:schemas-microsoft-com:vml" xmlns:wp="http://schemas.openxmlformats.org/drawingml/2006/wordprocessingDrawing" xmlns:w10="urn:schemas-microsoft-com:office:word" xmlns:w="http://schemas.openxmlformats.org/wordprocessingml/2006/main" xmlns:wne="http://schemas.microsoft.com/office/word/2006/wordml">
+  <w:p>
+    <w:pPr>
+      <w:pStyle w:val="a6"/>
+    </w:pPr>
+  </w:p>
+</w:ftr>
+</file>
+
+<file path=word/footer3.xml><?xml version="1.0" encoding="utf-8"?>
+<w:ftr xmlns:ve="http://schemas.openxmlformats.org/markup-compatibility/2006" xmlns:o="urn:schemas-microsoft-com:office:office" xmlns:r="http://schemas.openxmlformats.org/officeDocument/2006/relationships" xmlns:m="http://schemas.openxmlformats.org/officeDocument/2006/math" xmlns:v="urn:schemas-microsoft-com:vml" xmlns:wp="http://schemas.openxmlformats.org/drawingml/2006/wordprocessingDrawing" xmlns:w10="urn:schemas-microsoft-com:office:word" xmlns:w="http://schemas.openxmlformats.org/wordprocessingml/2006/main" xmlns:wne="http://schemas.microsoft.com/office/word/2006/wordml">
+  <w:p>
+    <w:pPr>
+      <w:pStyle w:val="a6"/>
+    </w:pPr>
+  </w:p>
+</w:ftr>
+</file>
+
 <file path=word/footnotes.xml><?xml version="1.0" encoding="utf-8"?>
 <w:footnotes xmlns:ve="http://schemas.openxmlformats.org/markup-compatibility/2006" xmlns:o="urn:schemas-microsoft-com:office:office" xmlns:r="http://schemas.openxmlformats.org/officeDocument/2006/relationships" xmlns:m="http://schemas.openxmlformats.org/officeDocument/2006/math" xmlns:v="urn:schemas-microsoft-com:vml" xmlns:wp="http://schemas.openxmlformats.org/drawingml/2006/wordprocessingDrawing" xmlns:w10="urn:schemas-microsoft-com:office:word" xmlns:w="http://schemas.openxmlformats.org/wordprocessingml/2006/main" xmlns:wne="http://schemas.microsoft.com/office/word/2006/wordml">
   <w:footnote w:type="separator" w:id="0">
@@ -151,6 +181,48 @@
     </w:p>
   </w:footnote>
 </w:footnotes>
+</file>
+
+<file path=word/header1.xml><?xml version="1.0" encoding="utf-8"?>
+<w:hdr xmlns:ve="http://schemas.openxmlformats.org/markup-compatibility/2006" xmlns:o="urn:schemas-microsoft-com:office:office" xmlns:r="http://schemas.openxmlformats.org/officeDocument/2006/relationships" xmlns:m="http://schemas.openxmlformats.org/officeDocument/2006/math" xmlns:v="urn:schemas-microsoft-com:vml" xmlns:wp="http://schemas.openxmlformats.org/drawingml/2006/wordprocessingDrawing" xmlns:w10="urn:schemas-microsoft-com:office:word" xmlns:w="http://schemas.openxmlformats.org/wordprocessingml/2006/main" xmlns:wne="http://schemas.microsoft.com/office/word/2006/wordml">
+  <w:p>
+    <w:pPr>
+      <w:pStyle w:val="a5"/>
+    </w:pPr>
+  </w:p>
+</w:hdr>
+</file>
+
+<file path=word/header2.xml><?xml version="1.0" encoding="utf-8"?>
+<w:hdr xmlns:ve="http://schemas.openxmlformats.org/markup-compatibility/2006" xmlns:o="urn:schemas-microsoft-com:office:office" xmlns:r="http://schemas.openxmlformats.org/officeDocument/2006/relationships" xmlns:m="http://schemas.openxmlformats.org/officeDocument/2006/math" xmlns:v="urn:schemas-microsoft-com:vml" xmlns:wp="http://schemas.openxmlformats.org/drawingml/2006/wordprocessingDrawing" xmlns:w10="urn:schemas-microsoft-com:office:word" xmlns:w="http://schemas.openxmlformats.org/wordprocessingml/2006/main" xmlns:wne="http://schemas.microsoft.com/office/word/2006/wordml">
+  <w:p>
+    <w:pPr>
+      <w:pStyle w:val="a5"/>
+    </w:pPr>
+    <w:r>
+      <w:t xml:space="preserve">161303106 </w:t>
+    </w:r>
+    <w:r>
+      <w:t>软工一班</w:t>
+    </w:r>
+    <w:r>
+      <w:t xml:space="preserve"> </w:t>
+    </w:r>
+    <w:r>
+      <w:t>徐桐</w:t>
+    </w:r>
+  </w:p>
+</w:hdr>
+</file>
+
+<file path=word/header3.xml><?xml version="1.0" encoding="utf-8"?>
+<w:hdr xmlns:ve="http://schemas.openxmlformats.org/markup-compatibility/2006" xmlns:o="urn:schemas-microsoft-com:office:office" xmlns:r="http://schemas.openxmlformats.org/officeDocument/2006/relationships" xmlns:m="http://schemas.openxmlformats.org/officeDocument/2006/math" xmlns:v="urn:schemas-microsoft-com:vml" xmlns:wp="http://schemas.openxmlformats.org/drawingml/2006/wordprocessingDrawing" xmlns:w10="urn:schemas-microsoft-com:office:word" xmlns:w="http://schemas.openxmlformats.org/wordprocessingml/2006/main" xmlns:wne="http://schemas.microsoft.com/office/word/2006/wordml">
+  <w:p>
+    <w:pPr>
+      <w:pStyle w:val="a5"/>
+    </w:pPr>
+  </w:p>
+</w:hdr>
 </file>
 
 <file path=word/numbering.xml><?xml version="1.0" encoding="utf-8"?>
